--- a/tests/org.obeonetwork.m2doc.tests/resources-migration/version_3/conditional/otherBlockEnd/otherBlockEnd-migrated-expected.docx
+++ b/tests/org.obeonetwork.m2doc.tests/resources-migration/version_3/conditional/otherBlockEnd/otherBlockEnd-migrated-expected.docx
@@ -39,6 +39,9 @@
         <w:t>=</w:t>
       </w:r>
       <w:r>
+        <w:t xml:space="preserve"> </w:t>
+      </w:r>
+      <w:r>
         <w:t>'</w:t>
       </w:r>
       <w:r>
@@ -82,7 +85,10 @@
         <w:t>{m:end</w:t>
       </w:r>
       <w:r>
-        <w:t>for}</w:t>
+        <w:t>for</w:t>
+      </w:r>
+      <w:r>
+        <w:t xml:space="preserve">}</w:t>
       </w:r>
     </w:p>
     <w:p>
